--- a/PokemonList.docx
+++ b/PokemonList.docx
@@ -7,12 +7,14 @@
         <w:rPr>
           <w:b/>
           <w:bCs/>
+          <w:lang w:val="en-GB"/>
         </w:rPr>
       </w:pPr>
       <w:r>
         <w:rPr>
           <w:b/>
           <w:bCs/>
+          <w:lang w:val="en-GB"/>
         </w:rPr>
         <w:t>Starter:</w:t>
       </w:r>
@@ -34,72 +36,173 @@
         <w:t>Altaria</w:t>
       </w:r>
       <w:proofErr w:type="spellEnd"/>
-    </w:p>
-    <w:p>
-      <w:r>
+      <w:r>
+        <w:t>/E</w:t>
+      </w:r>
+      <w:r>
+        <w:t>is</w:t>
+      </w:r>
+    </w:p>
+    <w:p>
+      <w:pPr>
+        <w:rPr>
+          <w:lang w:val="en-GB"/>
+        </w:rPr>
+      </w:pPr>
+      <w:r>
+        <w:rPr>
+          <w:lang w:val="en-GB"/>
+        </w:rPr>
         <w:t xml:space="preserve">Wasser: </w:t>
       </w:r>
       <w:proofErr w:type="spellStart"/>
       <w:r>
+        <w:rPr>
+          <w:lang w:val="en-GB"/>
+        </w:rPr>
         <w:t>Shellos</w:t>
       </w:r>
       <w:proofErr w:type="spellEnd"/>
       <w:r>
+        <w:rPr>
+          <w:lang w:val="en-GB"/>
+        </w:rPr>
         <w:t xml:space="preserve"> -&gt; </w:t>
       </w:r>
       <w:proofErr w:type="spellStart"/>
       <w:r>
+        <w:rPr>
+          <w:lang w:val="en-GB"/>
+        </w:rPr>
         <w:t>Gastrodon</w:t>
       </w:r>
       <w:proofErr w:type="spellEnd"/>
-    </w:p>
-    <w:p>
-      <w:r>
-        <w:t xml:space="preserve">Fighting: </w:t>
-      </w:r>
-      <w:proofErr w:type="spellStart"/>
-      <w:r>
+      <w:r>
+        <w:rPr>
+          <w:lang w:val="en-GB"/>
+        </w:rPr>
+        <w:t>/</w:t>
+      </w:r>
+      <w:proofErr w:type="spellStart"/>
+      <w:r>
+        <w:rPr>
+          <w:lang w:val="en-GB"/>
+        </w:rPr>
+        <w:t>Elektro</w:t>
+      </w:r>
+      <w:proofErr w:type="spellEnd"/>
+    </w:p>
+    <w:p>
+      <w:pPr>
+        <w:rPr>
+          <w:lang w:val="en-GB"/>
+        </w:rPr>
+      </w:pPr>
+      <w:proofErr w:type="spellStart"/>
+      <w:r>
+        <w:rPr>
+          <w:lang w:val="en-GB"/>
+        </w:rPr>
+        <w:t>Kampf</w:t>
+      </w:r>
+      <w:proofErr w:type="spellEnd"/>
+      <w:r>
+        <w:rPr>
+          <w:lang w:val="en-GB"/>
+        </w:rPr>
+        <w:t xml:space="preserve">: </w:t>
+      </w:r>
+      <w:proofErr w:type="spellStart"/>
+      <w:r>
+        <w:rPr>
+          <w:lang w:val="en-GB"/>
+        </w:rPr>
         <w:t>Riolu</w:t>
       </w:r>
       <w:proofErr w:type="spellEnd"/>
       <w:r>
+        <w:rPr>
+          <w:lang w:val="en-GB"/>
+        </w:rPr>
+        <w:t xml:space="preserve"> -&gt; Lucario</w:t>
+      </w:r>
+      <w:r>
+        <w:rPr>
+          <w:lang w:val="en-GB"/>
+        </w:rPr>
+        <w:t>/</w:t>
+      </w:r>
+      <w:proofErr w:type="spellStart"/>
+      <w:r>
+        <w:rPr>
+          <w:lang w:val="en-GB"/>
+        </w:rPr>
+        <w:t>Flug</w:t>
+      </w:r>
+      <w:proofErr w:type="spellEnd"/>
+    </w:p>
+    <w:p>
+      <w:pPr>
+        <w:rPr>
+          <w:lang w:val="en-GB"/>
+        </w:rPr>
+      </w:pPr>
+      <w:proofErr w:type="spellStart"/>
+      <w:r>
+        <w:rPr>
+          <w:lang w:val="en-GB"/>
+        </w:rPr>
+        <w:t>Käfer</w:t>
+      </w:r>
+      <w:proofErr w:type="spellEnd"/>
+      <w:r>
+        <w:rPr>
+          <w:lang w:val="en-GB"/>
+        </w:rPr>
+        <w:t xml:space="preserve">: </w:t>
+      </w:r>
+      <w:proofErr w:type="spellStart"/>
+      <w:r>
+        <w:rPr>
+          <w:lang w:val="en-GB"/>
+        </w:rPr>
+        <w:t>Cutiefly</w:t>
+      </w:r>
+      <w:proofErr w:type="spellEnd"/>
+      <w:r>
+        <w:rPr>
+          <w:lang w:val="en-GB"/>
+        </w:rPr>
         <w:t xml:space="preserve"> -&gt; </w:t>
       </w:r>
       <w:proofErr w:type="spellStart"/>
       <w:r>
-        <w:t>Lucario</w:t>
-      </w:r>
-      <w:proofErr w:type="spellEnd"/>
-    </w:p>
-    <w:p>
-      <w:r>
-        <w:t xml:space="preserve">Käfer: </w:t>
-      </w:r>
-      <w:proofErr w:type="spellStart"/>
-      <w:r>
-        <w:t>Cutiefly</w:t>
-      </w:r>
-      <w:proofErr w:type="spellEnd"/>
-      <w:r>
-        <w:t xml:space="preserve"> -&gt; </w:t>
-      </w:r>
-      <w:proofErr w:type="spellStart"/>
-      <w:r>
+        <w:rPr>
+          <w:lang w:val="en-GB"/>
+        </w:rPr>
         <w:t>Ribombee</w:t>
       </w:r>
       <w:proofErr w:type="spellEnd"/>
+      <w:r>
+        <w:rPr>
+          <w:lang w:val="en-GB"/>
+        </w:rPr>
+        <w:t>/Stahl</w:t>
+      </w:r>
     </w:p>
     <w:p>
       <w:pPr>
         <w:rPr>
           <w:b/>
           <w:bCs/>
+          <w:lang w:val="en-GB"/>
         </w:rPr>
       </w:pPr>
       <w:r>
         <w:rPr>
           <w:b/>
           <w:bCs/>
+          <w:lang w:val="en-GB"/>
         </w:rPr>
         <w:t>Rest:</w:t>
       </w:r>
@@ -134,6 +237,9 @@
         <w:t>Zoruark</w:t>
       </w:r>
       <w:proofErr w:type="spellEnd"/>
+      <w:r>
+        <w:t>/Käfer</w:t>
+      </w:r>
     </w:p>
     <w:p>
       <w:r>
@@ -160,6 +266,9 @@
         <w:t>Dedenne</w:t>
       </w:r>
       <w:proofErr w:type="spellEnd"/>
+      <w:r>
+        <w:t>/Boden</w:t>
+      </w:r>
     </w:p>
     <w:p>
       <w:r>
@@ -178,6 +287,9 @@
         <w:t>Centiskorch</w:t>
       </w:r>
       <w:proofErr w:type="spellEnd"/>
+      <w:r>
+        <w:t>/Wasser</w:t>
+      </w:r>
     </w:p>
     <w:p>
       <w:r>
@@ -196,6 +308,41 @@
         <w:t>Greedent</w:t>
       </w:r>
       <w:proofErr w:type="spellEnd"/>
+      <w:r>
+        <w:t>/Kampf</w:t>
+      </w:r>
+    </w:p>
+    <w:p>
+      <w:r>
+        <w:t>G</w:t>
+      </w:r>
+      <w:r>
+        <w:t>ei</w:t>
+      </w:r>
+      <w:r>
+        <w:t xml:space="preserve">st: </w:t>
+      </w:r>
+      <w:proofErr w:type="spellStart"/>
+      <w:r>
+        <w:t>Phantump</w:t>
+      </w:r>
+      <w:proofErr w:type="spellEnd"/>
+      <w:r>
+        <w:t xml:space="preserve"> -&gt; </w:t>
+      </w:r>
+      <w:proofErr w:type="spellStart"/>
+      <w:r>
+        <w:t>Trevenant</w:t>
+      </w:r>
+      <w:proofErr w:type="spellEnd"/>
+      <w:r>
+        <w:t>/</w:t>
+      </w:r>
+      <w:proofErr w:type="spellStart"/>
+      <w:r>
+        <w:t>Unlicht</w:t>
+      </w:r>
+      <w:proofErr w:type="spellEnd"/>
     </w:p>
     <w:p>
       <w:pPr>
@@ -207,14 +354,20 @@
         <w:rPr>
           <w:lang w:val="en-GB"/>
         </w:rPr>
-        <w:t xml:space="preserve">Ghost: </w:t>
-      </w:r>
-      <w:proofErr w:type="spellStart"/>
-      <w:r>
-        <w:rPr>
-          <w:lang w:val="en-GB"/>
-        </w:rPr>
-        <w:t>Phantump</w:t>
+        <w:t>Psycho:</w:t>
+      </w:r>
+      <w:r>
+        <w:rPr>
+          <w:lang w:val="en-GB"/>
+        </w:rPr>
+        <w:t xml:space="preserve"> </w:t>
+      </w:r>
+      <w:proofErr w:type="spellStart"/>
+      <w:r>
+        <w:rPr>
+          <w:lang w:val="en-GB"/>
+        </w:rPr>
+        <w:t>Spoink</w:t>
       </w:r>
       <w:proofErr w:type="spellEnd"/>
       <w:r>
@@ -228,9 +381,27 @@
         <w:rPr>
           <w:lang w:val="en-GB"/>
         </w:rPr>
-        <w:t>Trevenant</w:t>
-      </w:r>
-      <w:proofErr w:type="spellEnd"/>
+        <w:t>Grumpig</w:t>
+      </w:r>
+      <w:proofErr w:type="spellEnd"/>
+      <w:r>
+        <w:rPr>
+          <w:lang w:val="en-GB"/>
+        </w:rPr>
+        <w:t>/</w:t>
+      </w:r>
+      <w:r>
+        <w:rPr>
+          <w:lang w:val="en-GB"/>
+        </w:rPr>
+        <w:t>Ps</w:t>
+      </w:r>
+      <w:r>
+        <w:rPr>
+          <w:lang w:val="en-GB"/>
+        </w:rPr>
+        <w:t>ycho</w:t>
+      </w:r>
     </w:p>
     <w:p>
       <w:pPr>
@@ -242,7 +413,7 @@
         <w:rPr>
           <w:lang w:val="en-GB"/>
         </w:rPr>
-        <w:t>Psycho:</w:t>
+        <w:t>Fee:</w:t>
       </w:r>
       <w:r>
         <w:rPr>
@@ -255,7 +426,7 @@
         <w:rPr>
           <w:lang w:val="en-GB"/>
         </w:rPr>
-        <w:t>Spoink</w:t>
+        <w:t>Morelull</w:t>
       </w:r>
       <w:proofErr w:type="spellEnd"/>
       <w:r>
@@ -269,9 +440,138 @@
         <w:rPr>
           <w:lang w:val="en-GB"/>
         </w:rPr>
-        <w:t>Grumpig</w:t>
-      </w:r>
-      <w:proofErr w:type="spellEnd"/>
+        <w:t>Shiinotic</w:t>
+      </w:r>
+      <w:proofErr w:type="spellEnd"/>
+      <w:r>
+        <w:rPr>
+          <w:lang w:val="en-GB"/>
+        </w:rPr>
+        <w:t>/Gift</w:t>
+      </w:r>
+    </w:p>
+    <w:p>
+      <w:r>
+        <w:t>Stein:</w:t>
+      </w:r>
+      <w:r>
+        <w:t xml:space="preserve"> Kabuto -&gt; </w:t>
+      </w:r>
+      <w:proofErr w:type="spellStart"/>
+      <w:r>
+        <w:t>Kabutops</w:t>
+      </w:r>
+      <w:proofErr w:type="spellEnd"/>
+      <w:r>
+        <w:t>/Gras</w:t>
+      </w:r>
+    </w:p>
+    <w:p>
+      <w:r>
+        <w:t>Boden:</w:t>
+      </w:r>
+      <w:r>
+        <w:t xml:space="preserve"> </w:t>
+      </w:r>
+      <w:proofErr w:type="spellStart"/>
+      <w:r>
+        <w:t>Drilbur</w:t>
+      </w:r>
+      <w:proofErr w:type="spellEnd"/>
+      <w:r>
+        <w:t xml:space="preserve">, </w:t>
+      </w:r>
+      <w:proofErr w:type="spellStart"/>
+      <w:r>
+        <w:t>Exadrill</w:t>
+      </w:r>
+      <w:proofErr w:type="spellEnd"/>
+      <w:r>
+        <w:t>/Eis</w:t>
+      </w:r>
+    </w:p>
+    <w:p>
+      <w:r>
+        <w:t>Eis:</w:t>
+      </w:r>
+      <w:r>
+        <w:t xml:space="preserve"> </w:t>
+      </w:r>
+      <w:proofErr w:type="spellStart"/>
+      <w:r>
+        <w:t>Snom</w:t>
+      </w:r>
+      <w:proofErr w:type="spellEnd"/>
+      <w:r>
+        <w:t xml:space="preserve"> -&gt; </w:t>
+      </w:r>
+      <w:proofErr w:type="spellStart"/>
+      <w:r>
+        <w:t>Frosmoth</w:t>
+      </w:r>
+      <w:proofErr w:type="spellEnd"/>
+      <w:r>
+        <w:t>/</w:t>
+      </w:r>
+      <w:proofErr w:type="spellStart"/>
+      <w:r>
+        <w:t>Stei</w:t>
+      </w:r>
+      <w:proofErr w:type="spellEnd"/>
+    </w:p>
+    <w:p>
+      <w:r>
+        <w:t>Stahl:</w:t>
+      </w:r>
+      <w:r>
+        <w:t xml:space="preserve"> </w:t>
+      </w:r>
+      <w:proofErr w:type="spellStart"/>
+      <w:r>
+        <w:t>Bronzor</w:t>
+      </w:r>
+      <w:proofErr w:type="spellEnd"/>
+      <w:r>
+        <w:t xml:space="preserve"> -&gt; </w:t>
+      </w:r>
+      <w:proofErr w:type="spellStart"/>
+      <w:r>
+        <w:t>Bronzong</w:t>
+      </w:r>
+      <w:proofErr w:type="spellEnd"/>
+      <w:r>
+        <w:t>/</w:t>
+      </w:r>
+      <w:r>
+        <w:t>Drache</w:t>
+      </w:r>
+    </w:p>
+    <w:p>
+      <w:r>
+        <w:t>Gift:</w:t>
+      </w:r>
+      <w:r>
+        <w:t xml:space="preserve"> </w:t>
+      </w:r>
+      <w:proofErr w:type="spellStart"/>
+      <w:r>
+        <w:t>Croagunk</w:t>
+      </w:r>
+      <w:proofErr w:type="spellEnd"/>
+      <w:r>
+        <w:t xml:space="preserve"> -&gt; </w:t>
+      </w:r>
+      <w:proofErr w:type="spellStart"/>
+      <w:r>
+        <w:t>Toxicroak</w:t>
+      </w:r>
+      <w:proofErr w:type="spellEnd"/>
+      <w:r>
+        <w:t>/</w:t>
+      </w:r>
+      <w:r>
+        <w:t>Psycho</w:t>
+      </w:r>
     </w:p>
     <w:p>
       <w:pPr>
@@ -283,20 +583,14 @@
         <w:rPr>
           <w:lang w:val="en-GB"/>
         </w:rPr>
-        <w:t>Fee:</w:t>
-      </w:r>
-      <w:r>
-        <w:rPr>
-          <w:lang w:val="en-GB"/>
-        </w:rPr>
-        <w:t xml:space="preserve"> </w:t>
-      </w:r>
-      <w:proofErr w:type="spellStart"/>
-      <w:r>
-        <w:rPr>
-          <w:lang w:val="en-GB"/>
-        </w:rPr>
-        <w:t>Morelull</w:t>
+        <w:t xml:space="preserve">Gras: </w:t>
+      </w:r>
+      <w:proofErr w:type="spellStart"/>
+      <w:r>
+        <w:rPr>
+          <w:lang w:val="en-GB"/>
+        </w:rPr>
+        <w:t>Foongus</w:t>
       </w:r>
       <w:proofErr w:type="spellEnd"/>
       <w:r>
@@ -310,58 +604,14 @@
         <w:rPr>
           <w:lang w:val="en-GB"/>
         </w:rPr>
-        <w:t>Shiinotic</w:t>
-      </w:r>
-      <w:proofErr w:type="spellEnd"/>
-    </w:p>
-    <w:p>
-      <w:r>
-        <w:t>Stein:</w:t>
-      </w:r>
-      <w:r>
-        <w:t xml:space="preserve"> Kabuto -&gt; </w:t>
-      </w:r>
-      <w:proofErr w:type="spellStart"/>
-      <w:r>
-        <w:t>Kabutops</w:t>
-      </w:r>
-      <w:proofErr w:type="spellEnd"/>
-    </w:p>
-    <w:p>
-      <w:r>
-        <w:t>Boden:</w:t>
-      </w:r>
-      <w:r>
-        <w:t xml:space="preserve"> </w:t>
-      </w:r>
-      <w:proofErr w:type="spellStart"/>
-      <w:r>
-        <w:t>Drilbur</w:t>
-      </w:r>
-      <w:proofErr w:type="spellEnd"/>
-      <w:r>
-        <w:t xml:space="preserve">, </w:t>
-      </w:r>
-      <w:proofErr w:type="spellStart"/>
-      <w:r>
-        <w:t>Exadrill</w:t>
-      </w:r>
-      <w:proofErr w:type="spellEnd"/>
-    </w:p>
-    <w:p>
-      <w:r>
-        <w:t>Eis:</w:t>
-      </w:r>
-      <w:r>
-        <w:t xml:space="preserve"> </w:t>
-      </w:r>
-      <w:proofErr w:type="spellStart"/>
-      <w:r>
-        <w:t>Snom</w:t>
-      </w:r>
-      <w:proofErr w:type="spellEnd"/>
-      <w:r>
-        <w:t xml:space="preserve"> -&gt; Frosmoth</w:t>
+        <w:t>Amoongus</w:t>
+      </w:r>
+      <w:proofErr w:type="spellEnd"/>
+      <w:r>
+        <w:rPr>
+          <w:lang w:val="en-GB"/>
+        </w:rPr>
+        <w:t>/Feuer</w:t>
       </w:r>
     </w:p>
     <w:p>
@@ -370,24 +620,26 @@
           <w:lang w:val="en-GB"/>
         </w:rPr>
       </w:pPr>
-      <w:r>
-        <w:rPr>
-          <w:lang w:val="en-GB"/>
-        </w:rPr>
-        <w:t>Stahl:</w:t>
-      </w:r>
-      <w:r>
-        <w:rPr>
-          <w:lang w:val="en-GB"/>
-        </w:rPr>
-        <w:t xml:space="preserve"> </w:t>
-      </w:r>
-      <w:proofErr w:type="spellStart"/>
-      <w:r>
-        <w:rPr>
-          <w:lang w:val="en-GB"/>
-        </w:rPr>
-        <w:t>Bronzor</w:t>
+      <w:proofErr w:type="spellStart"/>
+      <w:r>
+        <w:rPr>
+          <w:lang w:val="en-GB"/>
+        </w:rPr>
+        <w:t>Drache</w:t>
+      </w:r>
+      <w:proofErr w:type="spellEnd"/>
+      <w:r>
+        <w:rPr>
+          <w:lang w:val="en-GB"/>
+        </w:rPr>
+        <w:t xml:space="preserve">: </w:t>
+      </w:r>
+      <w:proofErr w:type="spellStart"/>
+      <w:r>
+        <w:rPr>
+          <w:lang w:val="en-GB"/>
+        </w:rPr>
+        <w:t>Librava</w:t>
       </w:r>
       <w:proofErr w:type="spellEnd"/>
       <w:r>
@@ -401,85 +653,30 @@
         <w:rPr>
           <w:lang w:val="en-GB"/>
         </w:rPr>
-        <w:t>Bronzong</w:t>
-      </w:r>
-      <w:proofErr w:type="spellEnd"/>
+        <w:t>Libelldra</w:t>
+      </w:r>
+      <w:proofErr w:type="spellEnd"/>
+      <w:r>
+        <w:rPr>
+          <w:lang w:val="en-GB"/>
+        </w:rPr>
+        <w:t>/</w:t>
+      </w:r>
+      <w:r>
+        <w:rPr>
+          <w:lang w:val="en-GB"/>
+        </w:rPr>
+        <w:t>Fee</w:t>
+      </w:r>
     </w:p>
     <w:p>
       <w:pPr>
         <w:rPr>
+          <w:b/>
+          <w:bCs/>
           <w:lang w:val="en-GB"/>
         </w:rPr>
       </w:pPr>
-      <w:r>
-        <w:rPr>
-          <w:lang w:val="en-GB"/>
-        </w:rPr>
-        <w:t>Gift:</w:t>
-      </w:r>
-      <w:r>
-        <w:rPr>
-          <w:lang w:val="en-GB"/>
-        </w:rPr>
-        <w:t xml:space="preserve"> </w:t>
-      </w:r>
-      <w:proofErr w:type="spellStart"/>
-      <w:r>
-        <w:rPr>
-          <w:lang w:val="en-GB"/>
-        </w:rPr>
-        <w:t>Croagunk</w:t>
-      </w:r>
-      <w:proofErr w:type="spellEnd"/>
-      <w:r>
-        <w:rPr>
-          <w:lang w:val="en-GB"/>
-        </w:rPr>
-        <w:t xml:space="preserve"> -&gt; </w:t>
-      </w:r>
-      <w:proofErr w:type="spellStart"/>
-      <w:r>
-        <w:rPr>
-          <w:lang w:val="en-GB"/>
-        </w:rPr>
-        <w:t>Toxicroak</w:t>
-      </w:r>
-      <w:proofErr w:type="spellEnd"/>
-    </w:p>
-    <w:p>
-      <w:pPr>
-        <w:rPr>
-          <w:lang w:val="en-GB"/>
-        </w:rPr>
-      </w:pPr>
-      <w:r>
-        <w:rPr>
-          <w:lang w:val="en-GB"/>
-        </w:rPr>
-        <w:t xml:space="preserve">Gras: </w:t>
-      </w:r>
-      <w:proofErr w:type="spellStart"/>
-      <w:r>
-        <w:rPr>
-          <w:lang w:val="en-GB"/>
-        </w:rPr>
-        <w:t>Foongus</w:t>
-      </w:r>
-      <w:proofErr w:type="spellEnd"/>
-      <w:r>
-        <w:rPr>
-          <w:lang w:val="en-GB"/>
-        </w:rPr>
-        <w:t xml:space="preserve"> -&gt; </w:t>
-      </w:r>
-      <w:proofErr w:type="spellStart"/>
-      <w:r>
-        <w:rPr>
-          <w:lang w:val="en-GB"/>
-        </w:rPr>
-        <w:t>Amoongus</w:t>
-      </w:r>
-      <w:proofErr w:type="spellEnd"/>
     </w:p>
     <w:p>
       <w:pPr>

--- a/PokemonList.docx
+++ b/PokemonList.docx
@@ -7,14 +7,12 @@
         <w:rPr>
           <w:b/>
           <w:bCs/>
-          <w:lang w:val="en-GB"/>
         </w:rPr>
       </w:pPr>
       <w:r>
         <w:rPr>
           <w:b/>
           <w:bCs/>
-          <w:lang w:val="en-GB"/>
         </w:rPr>
         <w:t>Starter:</w:t>
       </w:r>
@@ -44,149 +42,68 @@
       </w:r>
     </w:p>
     <w:p>
-      <w:pPr>
-        <w:rPr>
-          <w:lang w:val="en-GB"/>
-        </w:rPr>
-      </w:pPr>
-      <w:r>
-        <w:rPr>
-          <w:lang w:val="en-GB"/>
-        </w:rPr>
+      <w:r>
         <w:t xml:space="preserve">Wasser: </w:t>
       </w:r>
       <w:proofErr w:type="spellStart"/>
       <w:r>
-        <w:rPr>
-          <w:lang w:val="en-GB"/>
-        </w:rPr>
         <w:t>Shellos</w:t>
       </w:r>
       <w:proofErr w:type="spellEnd"/>
       <w:r>
-        <w:rPr>
-          <w:lang w:val="en-GB"/>
-        </w:rPr>
-        <w:t xml:space="preserve"> -&gt; </w:t>
-      </w:r>
-      <w:proofErr w:type="spellStart"/>
-      <w:r>
-        <w:rPr>
-          <w:lang w:val="en-GB"/>
-        </w:rPr>
+        <w:t xml:space="preserve"> -&gt; </w:t>
+      </w:r>
+      <w:proofErr w:type="spellStart"/>
+      <w:r>
         <w:t>Gastrodon</w:t>
       </w:r>
       <w:proofErr w:type="spellEnd"/>
       <w:r>
-        <w:rPr>
-          <w:lang w:val="en-GB"/>
-        </w:rPr>
-        <w:t>/</w:t>
-      </w:r>
-      <w:proofErr w:type="spellStart"/>
-      <w:r>
-        <w:rPr>
-          <w:lang w:val="en-GB"/>
-        </w:rPr>
-        <w:t>Elektro</w:t>
-      </w:r>
-      <w:proofErr w:type="spellEnd"/>
-    </w:p>
-    <w:p>
-      <w:pPr>
-        <w:rPr>
-          <w:lang w:val="en-GB"/>
-        </w:rPr>
-      </w:pPr>
-      <w:proofErr w:type="spellStart"/>
-      <w:r>
-        <w:rPr>
-          <w:lang w:val="en-GB"/>
-        </w:rPr>
+        <w:t>/Elektro</w:t>
+      </w:r>
+    </w:p>
+    <w:p>
+      <w:r>
         <w:t>Kampf</w:t>
       </w:r>
-      <w:proofErr w:type="spellEnd"/>
-      <w:r>
-        <w:rPr>
-          <w:lang w:val="en-GB"/>
-        </w:rPr>
+      <w:r>
         <w:t xml:space="preserve">: </w:t>
       </w:r>
       <w:proofErr w:type="spellStart"/>
       <w:r>
-        <w:rPr>
-          <w:lang w:val="en-GB"/>
-        </w:rPr>
         <w:t>Riolu</w:t>
       </w:r>
       <w:proofErr w:type="spellEnd"/>
       <w:r>
-        <w:rPr>
-          <w:lang w:val="en-GB"/>
-        </w:rPr>
-        <w:t xml:space="preserve"> -&gt; Lucario</w:t>
-      </w:r>
-      <w:r>
-        <w:rPr>
-          <w:lang w:val="en-GB"/>
-        </w:rPr>
-        <w:t>/</w:t>
-      </w:r>
-      <w:proofErr w:type="spellStart"/>
-      <w:r>
-        <w:rPr>
-          <w:lang w:val="en-GB"/>
-        </w:rPr>
-        <w:t>Flug</w:t>
-      </w:r>
-      <w:proofErr w:type="spellEnd"/>
-    </w:p>
-    <w:p>
-      <w:pPr>
-        <w:rPr>
-          <w:lang w:val="en-GB"/>
-        </w:rPr>
-      </w:pPr>
-      <w:proofErr w:type="spellStart"/>
-      <w:r>
-        <w:rPr>
-          <w:lang w:val="en-GB"/>
-        </w:rPr>
-        <w:t>Käfer</w:t>
-      </w:r>
-      <w:proofErr w:type="spellEnd"/>
-      <w:r>
-        <w:rPr>
-          <w:lang w:val="en-GB"/>
-        </w:rPr>
-        <w:t xml:space="preserve">: </w:t>
-      </w:r>
-      <w:proofErr w:type="spellStart"/>
-      <w:r>
-        <w:rPr>
-          <w:lang w:val="en-GB"/>
-        </w:rPr>
+        <w:t xml:space="preserve"> -&gt; </w:t>
+      </w:r>
+      <w:proofErr w:type="spellStart"/>
+      <w:r>
+        <w:t>Lucario</w:t>
+      </w:r>
+      <w:proofErr w:type="spellEnd"/>
+      <w:r>
+        <w:t>/Flug</w:t>
+      </w:r>
+    </w:p>
+    <w:p>
+      <w:r>
+        <w:t xml:space="preserve">Käfer: </w:t>
+      </w:r>
+      <w:proofErr w:type="spellStart"/>
+      <w:r>
         <w:t>Cutiefly</w:t>
       </w:r>
       <w:proofErr w:type="spellEnd"/>
       <w:r>
-        <w:rPr>
-          <w:lang w:val="en-GB"/>
-        </w:rPr>
-        <w:t xml:space="preserve"> -&gt; </w:t>
-      </w:r>
-      <w:proofErr w:type="spellStart"/>
-      <w:r>
-        <w:rPr>
-          <w:lang w:val="en-GB"/>
-        </w:rPr>
+        <w:t xml:space="preserve"> -&gt; </w:t>
+      </w:r>
+      <w:proofErr w:type="spellStart"/>
+      <w:r>
         <w:t>Ribombee</w:t>
       </w:r>
       <w:proofErr w:type="spellEnd"/>
       <w:r>
-        <w:rPr>
-          <w:lang w:val="en-GB"/>
-        </w:rPr>
         <w:t>/Stahl</w:t>
       </w:r>
     </w:p>
@@ -195,14 +112,12 @@
         <w:rPr>
           <w:b/>
           <w:bCs/>
-          <w:lang w:val="en-GB"/>
         </w:rPr>
       </w:pPr>
       <w:r>
         <w:rPr>
           <w:b/>
           <w:bCs/>
-          <w:lang w:val="en-GB"/>
         </w:rPr>
         <w:t>Rest:</w:t>
       </w:r>
@@ -394,13 +309,7 @@
         <w:rPr>
           <w:lang w:val="en-GB"/>
         </w:rPr>
-        <w:t>Ps</w:t>
-      </w:r>
-      <w:r>
-        <w:rPr>
-          <w:lang w:val="en-GB"/>
-        </w:rPr>
-        <w:t>ycho</w:t>
+        <w:t>Geist</w:t>
       </w:r>
     </w:p>
     <w:p>
@@ -487,7 +396,10 @@
       </w:r>
       <w:proofErr w:type="spellEnd"/>
       <w:r>
-        <w:t>/Eis</w:t>
+        <w:t>/</w:t>
+      </w:r>
+      <w:r>
+        <w:t>Normal</w:t>
       </w:r>
     </w:p>
     <w:p>
@@ -547,29 +459,55 @@
       </w:r>
     </w:p>
     <w:p>
-      <w:r>
+      <w:pPr>
+        <w:rPr>
+          <w:lang w:val="en-GB"/>
+        </w:rPr>
+      </w:pPr>
+      <w:r>
+        <w:rPr>
+          <w:lang w:val="en-GB"/>
+        </w:rPr>
         <w:t>Gift:</w:t>
       </w:r>
       <w:r>
+        <w:rPr>
+          <w:lang w:val="en-GB"/>
+        </w:rPr>
         <w:t xml:space="preserve"> </w:t>
       </w:r>
       <w:proofErr w:type="spellStart"/>
       <w:r>
+        <w:rPr>
+          <w:lang w:val="en-GB"/>
+        </w:rPr>
         <w:t>Croagunk</w:t>
       </w:r>
       <w:proofErr w:type="spellEnd"/>
       <w:r>
-        <w:t xml:space="preserve"> -&gt; </w:t>
-      </w:r>
-      <w:proofErr w:type="spellStart"/>
-      <w:r>
+        <w:rPr>
+          <w:lang w:val="en-GB"/>
+        </w:rPr>
+        <w:t xml:space="preserve"> -&gt; </w:t>
+      </w:r>
+      <w:proofErr w:type="spellStart"/>
+      <w:r>
+        <w:rPr>
+          <w:lang w:val="en-GB"/>
+        </w:rPr>
         <w:t>Toxicroak</w:t>
       </w:r>
       <w:proofErr w:type="spellEnd"/>
       <w:r>
+        <w:rPr>
+          <w:lang w:val="en-GB"/>
+        </w:rPr>
         <w:t>/</w:t>
       </w:r>
       <w:r>
+        <w:rPr>
+          <w:lang w:val="en-GB"/>
+        </w:rPr>
         <w:t>Psycho</w:t>
       </w:r>
     </w:p>

--- a/PokemonList.docx
+++ b/PokemonList.docx
@@ -7,12 +7,14 @@
         <w:rPr>
           <w:b/>
           <w:bCs/>
-        </w:rPr>
-      </w:pPr>
-      <w:r>
-        <w:rPr>
-          <w:b/>
-          <w:bCs/>
+          <w:lang w:val="en-GB"/>
+        </w:rPr>
+      </w:pPr>
+      <w:r>
+        <w:rPr>
+          <w:b/>
+          <w:bCs/>
+          <w:lang w:val="en-GB"/>
         </w:rPr>
         <w:t>Starter:</w:t>
       </w:r>
@@ -42,569 +44,1318 @@
       </w:r>
     </w:p>
     <w:p>
-      <w:r>
+      <w:pPr>
+        <w:rPr>
+          <w:lang w:val="en-GB"/>
+        </w:rPr>
+      </w:pPr>
+      <w:r>
+        <w:rPr>
+          <w:lang w:val="en-GB"/>
+        </w:rPr>
         <w:t xml:space="preserve">Wasser: </w:t>
       </w:r>
       <w:proofErr w:type="spellStart"/>
       <w:r>
+        <w:rPr>
+          <w:lang w:val="en-GB"/>
+        </w:rPr>
         <w:t>Shellos</w:t>
       </w:r>
       <w:proofErr w:type="spellEnd"/>
       <w:r>
+        <w:rPr>
+          <w:lang w:val="en-GB"/>
+        </w:rPr>
         <w:t xml:space="preserve"> -&gt; </w:t>
       </w:r>
       <w:proofErr w:type="spellStart"/>
       <w:r>
+        <w:rPr>
+          <w:lang w:val="en-GB"/>
+        </w:rPr>
         <w:t>Gastrodon</w:t>
       </w:r>
       <w:proofErr w:type="spellEnd"/>
       <w:r>
-        <w:t>/Elektro</w:t>
-      </w:r>
-    </w:p>
-    <w:p>
-      <w:r>
+        <w:rPr>
+          <w:lang w:val="en-GB"/>
+        </w:rPr>
+        <w:t>/</w:t>
+      </w:r>
+      <w:proofErr w:type="spellStart"/>
+      <w:r>
+        <w:rPr>
+          <w:lang w:val="en-GB"/>
+        </w:rPr>
+        <w:t>Elektro</w:t>
+      </w:r>
+      <w:proofErr w:type="spellEnd"/>
+    </w:p>
+    <w:p>
+      <w:pPr>
+        <w:rPr>
+          <w:lang w:val="en-GB"/>
+        </w:rPr>
+      </w:pPr>
+      <w:proofErr w:type="spellStart"/>
+      <w:r>
+        <w:rPr>
+          <w:lang w:val="en-GB"/>
+        </w:rPr>
         <w:t>Kampf</w:t>
       </w:r>
-      <w:r>
+      <w:proofErr w:type="spellEnd"/>
+      <w:r>
+        <w:rPr>
+          <w:lang w:val="en-GB"/>
+        </w:rPr>
         <w:t xml:space="preserve">: </w:t>
       </w:r>
       <w:proofErr w:type="spellStart"/>
       <w:r>
+        <w:rPr>
+          <w:lang w:val="en-GB"/>
+        </w:rPr>
         <w:t>Riolu</w:t>
       </w:r>
       <w:proofErr w:type="spellEnd"/>
       <w:r>
+        <w:rPr>
+          <w:lang w:val="en-GB"/>
+        </w:rPr>
+        <w:t xml:space="preserve"> -&gt; Lucario</w:t>
+      </w:r>
+      <w:r>
+        <w:rPr>
+          <w:lang w:val="en-GB"/>
+        </w:rPr>
+        <w:t>/</w:t>
+      </w:r>
+      <w:proofErr w:type="spellStart"/>
+      <w:r>
+        <w:rPr>
+          <w:lang w:val="en-GB"/>
+        </w:rPr>
+        <w:t>Flug</w:t>
+      </w:r>
+      <w:proofErr w:type="spellEnd"/>
+    </w:p>
+    <w:p>
+      <w:pPr>
+        <w:rPr>
+          <w:lang w:val="en-GB"/>
+        </w:rPr>
+      </w:pPr>
+      <w:proofErr w:type="spellStart"/>
+      <w:r>
+        <w:rPr>
+          <w:lang w:val="en-GB"/>
+        </w:rPr>
+        <w:t>Käfer</w:t>
+      </w:r>
+      <w:proofErr w:type="spellEnd"/>
+      <w:r>
+        <w:rPr>
+          <w:lang w:val="en-GB"/>
+        </w:rPr>
+        <w:t xml:space="preserve">: </w:t>
+      </w:r>
+      <w:proofErr w:type="spellStart"/>
+      <w:r>
+        <w:rPr>
+          <w:lang w:val="en-GB"/>
+        </w:rPr>
+        <w:t>Cutiefly</w:t>
+      </w:r>
+      <w:proofErr w:type="spellEnd"/>
+      <w:r>
+        <w:rPr>
+          <w:lang w:val="en-GB"/>
+        </w:rPr>
         <w:t xml:space="preserve"> -&gt; </w:t>
       </w:r>
       <w:proofErr w:type="spellStart"/>
       <w:r>
-        <w:t>Lucario</w:t>
-      </w:r>
-      <w:proofErr w:type="spellEnd"/>
-      <w:r>
-        <w:t>/Flug</w:t>
-      </w:r>
-    </w:p>
-    <w:p>
-      <w:r>
-        <w:t xml:space="preserve">Käfer: </w:t>
-      </w:r>
-      <w:proofErr w:type="spellStart"/>
-      <w:r>
-        <w:t>Cutiefly</w:t>
-      </w:r>
-      <w:proofErr w:type="spellEnd"/>
-      <w:r>
+        <w:rPr>
+          <w:lang w:val="en-GB"/>
+        </w:rPr>
+        <w:t>Ribombee</w:t>
+      </w:r>
+      <w:proofErr w:type="spellEnd"/>
+      <w:r>
+        <w:rPr>
+          <w:lang w:val="en-GB"/>
+        </w:rPr>
+        <w:t>/Stahl</w:t>
+      </w:r>
+      <w:r>
+        <w:rPr>
+          <w:lang w:val="en-GB"/>
+        </w:rPr>
+        <w:t xml:space="preserve"> </w:t>
+      </w:r>
+    </w:p>
+    <w:p>
+      <w:pPr>
+        <w:rPr>
+          <w:b/>
+          <w:bCs/>
+          <w:lang w:val="en-GB"/>
+        </w:rPr>
+      </w:pPr>
+      <w:r>
+        <w:rPr>
+          <w:b/>
+          <w:bCs/>
+          <w:lang w:val="en-GB"/>
+        </w:rPr>
+        <w:t>Rest:</w:t>
+      </w:r>
+    </w:p>
+    <w:p>
+      <w:pPr>
+        <w:rPr>
+          <w:b/>
+          <w:bCs/>
+          <w:lang w:val="en-GB"/>
+        </w:rPr>
+      </w:pPr>
+      <w:proofErr w:type="spellStart"/>
+      <w:r>
+        <w:rPr>
+          <w:lang w:val="en-GB"/>
+        </w:rPr>
+        <w:t>Unlicht</w:t>
+      </w:r>
+      <w:proofErr w:type="spellEnd"/>
+      <w:r>
+        <w:rPr>
+          <w:lang w:val="en-GB"/>
+        </w:rPr>
+        <w:t xml:space="preserve">: </w:t>
+      </w:r>
+      <w:proofErr w:type="spellStart"/>
+      <w:r>
+        <w:rPr>
+          <w:lang w:val="en-GB"/>
+        </w:rPr>
+        <w:t>Absol</w:t>
+      </w:r>
+      <w:proofErr w:type="spellEnd"/>
+      <w:r>
+        <w:rPr>
+          <w:lang w:val="en-GB"/>
+        </w:rPr>
+        <w:t xml:space="preserve"> </w:t>
+      </w:r>
+      <w:proofErr w:type="spellStart"/>
+      <w:r>
+        <w:rPr>
+          <w:b/>
+          <w:bCs/>
+          <w:lang w:val="en-GB"/>
+        </w:rPr>
+        <w:t>Durkir</w:t>
+      </w:r>
+      <w:proofErr w:type="spellEnd"/>
+      <w:r>
+        <w:rPr>
+          <w:b/>
+          <w:bCs/>
+          <w:lang w:val="en-GB"/>
+        </w:rPr>
+        <w:t xml:space="preserve"> Cave</w:t>
+      </w:r>
+      <w:r>
+        <w:rPr>
+          <w:b/>
+          <w:bCs/>
+          <w:lang w:val="en-GB"/>
+        </w:rPr>
+        <w:t xml:space="preserve"> / </w:t>
+      </w:r>
+      <w:proofErr w:type="spellStart"/>
+      <w:r>
+        <w:rPr>
+          <w:b/>
+          <w:bCs/>
+          <w:lang w:val="en-GB"/>
+        </w:rPr>
+        <w:t>Pongia</w:t>
+      </w:r>
+      <w:proofErr w:type="spellEnd"/>
+      <w:r>
+        <w:rPr>
+          <w:b/>
+          <w:bCs/>
+          <w:lang w:val="en-GB"/>
+        </w:rPr>
+        <w:t xml:space="preserve"> Village </w:t>
+      </w:r>
+      <w:r>
+        <w:rPr>
+          <w:lang w:val="en-GB"/>
+        </w:rPr>
+        <w:t xml:space="preserve">, </w:t>
+      </w:r>
+      <w:proofErr w:type="spellStart"/>
+      <w:r>
+        <w:rPr>
+          <w:lang w:val="en-GB"/>
+        </w:rPr>
+        <w:t>Zorua</w:t>
+      </w:r>
+      <w:proofErr w:type="spellEnd"/>
+      <w:r>
+        <w:rPr>
+          <w:lang w:val="en-GB"/>
+        </w:rPr>
         <w:t xml:space="preserve"> -&gt; </w:t>
       </w:r>
       <w:proofErr w:type="spellStart"/>
       <w:r>
-        <w:t>Ribombee</w:t>
-      </w:r>
-      <w:proofErr w:type="spellEnd"/>
-      <w:r>
-        <w:t>/Stahl</w:t>
-      </w:r>
-    </w:p>
-    <w:p>
-      <w:pPr>
-        <w:rPr>
-          <w:b/>
-          <w:bCs/>
-        </w:rPr>
-      </w:pPr>
-      <w:r>
-        <w:rPr>
-          <w:b/>
-          <w:bCs/>
-        </w:rPr>
-        <w:t>Rest:</w:t>
-      </w:r>
-    </w:p>
-    <w:p>
+        <w:rPr>
+          <w:lang w:val="en-GB"/>
+        </w:rPr>
+        <w:t>Zoruark</w:t>
+      </w:r>
+      <w:proofErr w:type="spellEnd"/>
+      <w:r>
+        <w:rPr>
+          <w:lang w:val="en-GB"/>
+        </w:rPr>
+        <w:t>/</w:t>
+      </w:r>
+      <w:proofErr w:type="spellStart"/>
+      <w:r>
+        <w:rPr>
+          <w:lang w:val="en-GB"/>
+        </w:rPr>
+        <w:t>Käfer</w:t>
+      </w:r>
+      <w:proofErr w:type="spellEnd"/>
+      <w:r>
+        <w:rPr>
+          <w:lang w:val="en-GB"/>
+        </w:rPr>
+        <w:t xml:space="preserve"> </w:t>
+      </w:r>
+      <w:r>
+        <w:rPr>
+          <w:b/>
+          <w:bCs/>
+          <w:lang w:val="en-GB"/>
+        </w:rPr>
+        <w:t>Grassy-Grassland</w:t>
+      </w:r>
+      <w:r>
+        <w:rPr>
+          <w:b/>
+          <w:bCs/>
+          <w:lang w:val="en-GB"/>
+        </w:rPr>
+        <w:t>/</w:t>
+      </w:r>
+      <w:proofErr w:type="spellStart"/>
+      <w:r>
+        <w:rPr>
+          <w:b/>
+          <w:bCs/>
+          <w:lang w:val="en-GB"/>
+        </w:rPr>
+        <w:t>Durkir</w:t>
+      </w:r>
+      <w:proofErr w:type="spellEnd"/>
+      <w:r>
+        <w:rPr>
+          <w:b/>
+          <w:bCs/>
+          <w:lang w:val="en-GB"/>
+        </w:rPr>
+        <w:t xml:space="preserve"> Cav</w:t>
+      </w:r>
+      <w:r>
+        <w:rPr>
+          <w:b/>
+          <w:bCs/>
+          <w:lang w:val="en-GB"/>
+        </w:rPr>
+        <w:t>e</w:t>
+      </w:r>
+    </w:p>
+    <w:p>
+      <w:pPr>
+        <w:rPr>
+          <w:b/>
+          <w:bCs/>
+          <w:lang w:val="en-GB"/>
+        </w:rPr>
+      </w:pPr>
+      <w:proofErr w:type="spellStart"/>
+      <w:r>
+        <w:rPr>
+          <w:lang w:val="en-GB"/>
+        </w:rPr>
+        <w:t>Elektro</w:t>
+      </w:r>
+      <w:proofErr w:type="spellEnd"/>
+      <w:r>
+        <w:rPr>
+          <w:lang w:val="en-GB"/>
+        </w:rPr>
+        <w:t xml:space="preserve">: </w:t>
+      </w:r>
+      <w:proofErr w:type="spellStart"/>
+      <w:r>
+        <w:rPr>
+          <w:lang w:val="en-GB"/>
+        </w:rPr>
+        <w:t>Morpeko</w:t>
+      </w:r>
+      <w:proofErr w:type="spellEnd"/>
+      <w:r>
+        <w:rPr>
+          <w:lang w:val="en-GB"/>
+        </w:rPr>
+        <w:t xml:space="preserve"> </w:t>
+      </w:r>
+      <w:proofErr w:type="spellStart"/>
+      <w:r>
+        <w:rPr>
+          <w:b/>
+          <w:bCs/>
+          <w:lang w:val="en-GB"/>
+        </w:rPr>
+        <w:t>Pongia</w:t>
+      </w:r>
+      <w:proofErr w:type="spellEnd"/>
+      <w:r>
+        <w:rPr>
+          <w:b/>
+          <w:bCs/>
+          <w:lang w:val="en-GB"/>
+        </w:rPr>
+        <w:t xml:space="preserve"> Village</w:t>
+      </w:r>
+      <w:r>
+        <w:rPr>
+          <w:lang w:val="en-GB"/>
+        </w:rPr>
+        <w:t xml:space="preserve">, </w:t>
+      </w:r>
+      <w:proofErr w:type="spellStart"/>
+      <w:r>
+        <w:rPr>
+          <w:lang w:val="en-GB"/>
+        </w:rPr>
+        <w:t>Togedemaru</w:t>
+      </w:r>
+      <w:proofErr w:type="spellEnd"/>
+      <w:r>
+        <w:rPr>
+          <w:lang w:val="en-GB"/>
+        </w:rPr>
+        <w:t xml:space="preserve"> </w:t>
+      </w:r>
+      <w:r>
+        <w:rPr>
+          <w:lang w:val="en-GB"/>
+        </w:rPr>
+        <w:t xml:space="preserve"> </w:t>
+      </w:r>
+      <w:r>
+        <w:rPr>
+          <w:b/>
+          <w:bCs/>
+          <w:lang w:val="en-GB"/>
+        </w:rPr>
+        <w:t>Grassy</w:t>
+      </w:r>
+      <w:r>
+        <w:rPr>
+          <w:b/>
+          <w:bCs/>
+          <w:lang w:val="en-GB"/>
+        </w:rPr>
+        <w:t>-</w:t>
+      </w:r>
+      <w:proofErr w:type="spellStart"/>
+      <w:r>
+        <w:rPr>
+          <w:b/>
+          <w:bCs/>
+          <w:lang w:val="en-GB"/>
+        </w:rPr>
+        <w:t>GrassLand</w:t>
+      </w:r>
+      <w:proofErr w:type="spellEnd"/>
+      <w:r>
+        <w:rPr>
+          <w:lang w:val="en-GB"/>
+        </w:rPr>
+        <w:t xml:space="preserve">, </w:t>
+      </w:r>
+      <w:proofErr w:type="spellStart"/>
+      <w:r>
+        <w:rPr>
+          <w:lang w:val="en-GB"/>
+        </w:rPr>
+        <w:t>Dedenne</w:t>
+      </w:r>
+      <w:proofErr w:type="spellEnd"/>
+      <w:r>
+        <w:rPr>
+          <w:lang w:val="en-GB"/>
+        </w:rPr>
+        <w:t>/Boden</w:t>
+      </w:r>
+      <w:r>
+        <w:rPr>
+          <w:lang w:val="en-GB"/>
+        </w:rPr>
+        <w:t xml:space="preserve"> </w:t>
+      </w:r>
+      <w:r>
+        <w:rPr>
+          <w:b/>
+          <w:bCs/>
+          <w:lang w:val="en-GB"/>
+        </w:rPr>
+        <w:t>Lunar Peak</w:t>
+      </w:r>
+    </w:p>
+    <w:p>
+      <w:pPr>
+        <w:rPr>
+          <w:b/>
+          <w:bCs/>
+          <w:lang w:val="en-GB"/>
+        </w:rPr>
+      </w:pPr>
+      <w:r>
+        <w:rPr>
+          <w:lang w:val="en-GB"/>
+        </w:rPr>
+        <w:t xml:space="preserve">Feuer: </w:t>
+      </w:r>
+      <w:proofErr w:type="spellStart"/>
+      <w:r>
+        <w:rPr>
+          <w:lang w:val="en-GB"/>
+        </w:rPr>
+        <w:t>Sizzlipede</w:t>
+      </w:r>
+      <w:proofErr w:type="spellEnd"/>
+      <w:r>
+        <w:rPr>
+          <w:lang w:val="en-GB"/>
+        </w:rPr>
+        <w:t xml:space="preserve"> -&gt; </w:t>
+      </w:r>
+      <w:proofErr w:type="spellStart"/>
+      <w:r>
+        <w:rPr>
+          <w:lang w:val="en-GB"/>
+        </w:rPr>
+        <w:t>Centiskorch</w:t>
+      </w:r>
+      <w:proofErr w:type="spellEnd"/>
+      <w:r>
+        <w:rPr>
+          <w:lang w:val="en-GB"/>
+        </w:rPr>
+        <w:t>/Wasser</w:t>
+      </w:r>
+      <w:r>
+        <w:rPr>
+          <w:lang w:val="en-GB"/>
+        </w:rPr>
+        <w:t xml:space="preserve"> </w:t>
+      </w:r>
+      <w:r>
+        <w:rPr>
+          <w:b/>
+          <w:bCs/>
+          <w:lang w:val="en-GB"/>
+        </w:rPr>
+        <w:t>Foggy-Forest/Grassy-Grassland</w:t>
+      </w:r>
+    </w:p>
+    <w:p>
+      <w:pPr>
+        <w:rPr>
+          <w:b/>
+          <w:bCs/>
+        </w:rPr>
+      </w:pPr>
+      <w:r>
+        <w:t xml:space="preserve">Normal: </w:t>
+      </w:r>
+      <w:proofErr w:type="spellStart"/>
+      <w:r>
+        <w:t>Skwovet</w:t>
+      </w:r>
+      <w:proofErr w:type="spellEnd"/>
+      <w:r>
+        <w:t xml:space="preserve"> -&gt; </w:t>
+      </w:r>
+      <w:proofErr w:type="spellStart"/>
+      <w:r>
+        <w:t>Greedent</w:t>
+      </w:r>
+      <w:proofErr w:type="spellEnd"/>
+      <w:r>
+        <w:t>/Kampf</w:t>
+      </w:r>
+      <w:r>
+        <w:t xml:space="preserve"> .</w:t>
+      </w:r>
+      <w:r>
+        <w:t xml:space="preserve"> </w:t>
+      </w:r>
+      <w:proofErr w:type="spellStart"/>
+      <w:r>
+        <w:rPr>
+          <w:b/>
+          <w:bCs/>
+        </w:rPr>
+        <w:t>Pongia</w:t>
+      </w:r>
+      <w:proofErr w:type="spellEnd"/>
+      <w:r>
+        <w:rPr>
+          <w:b/>
+          <w:bCs/>
+        </w:rPr>
+        <w:t xml:space="preserve"> Village</w:t>
+      </w:r>
+    </w:p>
+    <w:p>
+      <w:pPr>
+        <w:rPr>
+          <w:b/>
+          <w:bCs/>
+        </w:rPr>
+      </w:pPr>
+      <w:r>
+        <w:t>G</w:t>
+      </w:r>
+      <w:r>
+        <w:t>ei</w:t>
+      </w:r>
+      <w:r>
+        <w:t xml:space="preserve">st: </w:t>
+      </w:r>
+      <w:proofErr w:type="spellStart"/>
+      <w:r>
+        <w:t>Phantump</w:t>
+      </w:r>
+      <w:proofErr w:type="spellEnd"/>
+      <w:r>
+        <w:t xml:space="preserve"> -&gt; </w:t>
+      </w:r>
+      <w:proofErr w:type="spellStart"/>
+      <w:r>
+        <w:t>Trevenant</w:t>
+      </w:r>
+      <w:proofErr w:type="spellEnd"/>
+      <w:r>
+        <w:t>/</w:t>
+      </w:r>
       <w:proofErr w:type="spellStart"/>
       <w:r>
         <w:t>Unlicht</w:t>
       </w:r>
       <w:proofErr w:type="spellEnd"/>
       <w:r>
+        <w:t xml:space="preserve"> .</w:t>
+      </w:r>
+      <w:r>
+        <w:t xml:space="preserve"> </w:t>
+      </w:r>
+      <w:proofErr w:type="spellStart"/>
+      <w:r>
+        <w:rPr>
+          <w:b/>
+          <w:bCs/>
+        </w:rPr>
+        <w:t>Foggy</w:t>
+      </w:r>
+      <w:proofErr w:type="spellEnd"/>
+      <w:r>
+        <w:rPr>
+          <w:b/>
+          <w:bCs/>
+        </w:rPr>
+        <w:t>-Forest</w:t>
+      </w:r>
+    </w:p>
+    <w:p>
+      <w:pPr>
+        <w:rPr>
+          <w:b/>
+          <w:bCs/>
+          <w:lang w:val="en-GB"/>
+        </w:rPr>
+      </w:pPr>
+      <w:r>
+        <w:rPr>
+          <w:lang w:val="en-GB"/>
+        </w:rPr>
+        <w:t>Psycho:</w:t>
+      </w:r>
+      <w:r>
+        <w:rPr>
+          <w:lang w:val="en-GB"/>
+        </w:rPr>
+        <w:t xml:space="preserve"> </w:t>
+      </w:r>
+      <w:proofErr w:type="spellStart"/>
+      <w:r>
+        <w:rPr>
+          <w:lang w:val="en-GB"/>
+        </w:rPr>
+        <w:t>Spoink</w:t>
+      </w:r>
+      <w:proofErr w:type="spellEnd"/>
+      <w:r>
+        <w:rPr>
+          <w:lang w:val="en-GB"/>
+        </w:rPr>
+        <w:t xml:space="preserve"> -&gt; </w:t>
+      </w:r>
+      <w:proofErr w:type="spellStart"/>
+      <w:r>
+        <w:rPr>
+          <w:lang w:val="en-GB"/>
+        </w:rPr>
+        <w:t>Grumpig</w:t>
+      </w:r>
+      <w:proofErr w:type="spellEnd"/>
+      <w:r>
+        <w:rPr>
+          <w:lang w:val="en-GB"/>
+        </w:rPr>
+        <w:t>/</w:t>
+      </w:r>
+      <w:r>
+        <w:rPr>
+          <w:lang w:val="en-GB"/>
+        </w:rPr>
+        <w:t xml:space="preserve"> Geist</w:t>
+      </w:r>
+      <w:r>
+        <w:rPr>
+          <w:lang w:val="en-GB"/>
+        </w:rPr>
+        <w:t xml:space="preserve"> </w:t>
+      </w:r>
+      <w:r>
+        <w:rPr>
+          <w:b/>
+          <w:bCs/>
+          <w:lang w:val="en-GB"/>
+        </w:rPr>
+        <w:t>Grassy-Grassland</w:t>
+      </w:r>
+    </w:p>
+    <w:p>
+      <w:pPr>
+        <w:rPr>
+          <w:b/>
+          <w:bCs/>
+          <w:lang w:val="en-GB"/>
+        </w:rPr>
+      </w:pPr>
+      <w:r>
+        <w:rPr>
+          <w:lang w:val="en-GB"/>
+        </w:rPr>
+        <w:t>Fee:</w:t>
+      </w:r>
+      <w:r>
+        <w:rPr>
+          <w:lang w:val="en-GB"/>
+        </w:rPr>
+        <w:t xml:space="preserve"> </w:t>
+      </w:r>
+      <w:proofErr w:type="spellStart"/>
+      <w:r>
+        <w:rPr>
+          <w:lang w:val="en-GB"/>
+        </w:rPr>
+        <w:t>Morelull</w:t>
+      </w:r>
+      <w:proofErr w:type="spellEnd"/>
+      <w:r>
+        <w:rPr>
+          <w:lang w:val="en-GB"/>
+        </w:rPr>
+        <w:t xml:space="preserve"> -&gt; </w:t>
+      </w:r>
+      <w:proofErr w:type="spellStart"/>
+      <w:r>
+        <w:rPr>
+          <w:lang w:val="en-GB"/>
+        </w:rPr>
+        <w:t>Shiinotic</w:t>
+      </w:r>
+      <w:proofErr w:type="spellEnd"/>
+      <w:r>
+        <w:rPr>
+          <w:lang w:val="en-GB"/>
+        </w:rPr>
+        <w:t>/Gift</w:t>
+      </w:r>
+      <w:r>
+        <w:rPr>
+          <w:lang w:val="en-GB"/>
+        </w:rPr>
+        <w:t xml:space="preserve"> .</w:t>
+      </w:r>
+      <w:r>
+        <w:rPr>
+          <w:lang w:val="en-GB"/>
+        </w:rPr>
+        <w:t xml:space="preserve"> </w:t>
+      </w:r>
+      <w:r>
+        <w:rPr>
+          <w:lang w:val="en-GB"/>
+        </w:rPr>
+        <w:t xml:space="preserve"> </w:t>
+      </w:r>
+      <w:r>
+        <w:rPr>
+          <w:b/>
+          <w:bCs/>
+          <w:lang w:val="en-GB"/>
+        </w:rPr>
+        <w:t>Foggy-Forest</w:t>
+      </w:r>
+    </w:p>
+    <w:p>
+      <w:pPr>
+        <w:rPr>
+          <w:b/>
+          <w:bCs/>
+        </w:rPr>
+      </w:pPr>
+      <w:r>
+        <w:t>Stein:</w:t>
+      </w:r>
+      <w:r>
+        <w:t xml:space="preserve"> Kabuto -&gt; </w:t>
+      </w:r>
+      <w:proofErr w:type="spellStart"/>
+      <w:r>
+        <w:t>Kabutops</w:t>
+      </w:r>
+      <w:proofErr w:type="spellEnd"/>
+      <w:r>
+        <w:t>/Gras</w:t>
+      </w:r>
+      <w:r>
+        <w:t xml:space="preserve"> </w:t>
+      </w:r>
+      <w:proofErr w:type="spellStart"/>
+      <w:r>
+        <w:rPr>
+          <w:b/>
+          <w:bCs/>
+        </w:rPr>
+        <w:t>Loungie</w:t>
+      </w:r>
+      <w:proofErr w:type="spellEnd"/>
+      <w:r>
+        <w:rPr>
+          <w:b/>
+          <w:bCs/>
+        </w:rPr>
+        <w:t>-Lake</w:t>
+      </w:r>
+    </w:p>
+    <w:p>
+      <w:pPr>
+        <w:rPr>
+          <w:b/>
+          <w:bCs/>
+        </w:rPr>
+      </w:pPr>
+      <w:r>
+        <w:t>Boden:</w:t>
+      </w:r>
+      <w:r>
+        <w:t xml:space="preserve"> </w:t>
+      </w:r>
+      <w:proofErr w:type="spellStart"/>
+      <w:r>
+        <w:t>Drilbur</w:t>
+      </w:r>
+      <w:proofErr w:type="spellEnd"/>
+      <w:r>
+        <w:t xml:space="preserve">, </w:t>
+      </w:r>
+      <w:proofErr w:type="spellStart"/>
+      <w:r>
+        <w:t>Exadrill</w:t>
+      </w:r>
+      <w:proofErr w:type="spellEnd"/>
+      <w:r>
+        <w:t>/</w:t>
+      </w:r>
+      <w:r>
+        <w:t xml:space="preserve"> Normal</w:t>
+      </w:r>
+      <w:r>
+        <w:t xml:space="preserve"> </w:t>
+      </w:r>
+      <w:proofErr w:type="spellStart"/>
+      <w:r>
+        <w:rPr>
+          <w:b/>
+          <w:bCs/>
+        </w:rPr>
+        <w:t>Durkir</w:t>
+      </w:r>
+      <w:proofErr w:type="spellEnd"/>
+      <w:r>
+        <w:rPr>
+          <w:b/>
+          <w:bCs/>
+        </w:rPr>
+        <w:t>-Cave</w:t>
+      </w:r>
+    </w:p>
+    <w:p>
+      <w:pPr>
+        <w:rPr>
+          <w:b/>
+          <w:bCs/>
+        </w:rPr>
+      </w:pPr>
+      <w:r>
+        <w:t>Eis:</w:t>
+      </w:r>
+      <w:r>
+        <w:t xml:space="preserve"> </w:t>
+      </w:r>
+      <w:proofErr w:type="spellStart"/>
+      <w:r>
+        <w:t>Snom</w:t>
+      </w:r>
+      <w:proofErr w:type="spellEnd"/>
+      <w:r>
+        <w:t xml:space="preserve"> -&gt; </w:t>
+      </w:r>
+      <w:proofErr w:type="spellStart"/>
+      <w:r>
+        <w:t>Frosmoth</w:t>
+      </w:r>
+      <w:proofErr w:type="spellEnd"/>
+      <w:r>
+        <w:t>/</w:t>
+      </w:r>
+      <w:proofErr w:type="spellStart"/>
+      <w:r>
+        <w:t>Stei</w:t>
+      </w:r>
+      <w:proofErr w:type="spellEnd"/>
+      <w:r>
+        <w:t xml:space="preserve"> </w:t>
+      </w:r>
+      <w:r>
+        <w:rPr>
+          <w:b/>
+          <w:bCs/>
+        </w:rPr>
+        <w:t>Lunar Peak</w:t>
+      </w:r>
+      <w:r>
+        <w:rPr>
+          <w:b/>
+          <w:bCs/>
+        </w:rPr>
+        <w:t xml:space="preserve"> / </w:t>
+      </w:r>
+      <w:proofErr w:type="spellStart"/>
+      <w:r>
+        <w:rPr>
+          <w:b/>
+          <w:bCs/>
+        </w:rPr>
+        <w:t>Pongia</w:t>
+      </w:r>
+      <w:proofErr w:type="spellEnd"/>
+      <w:r>
+        <w:rPr>
+          <w:b/>
+          <w:bCs/>
+        </w:rPr>
+        <w:t xml:space="preserve"> Village</w:t>
+      </w:r>
+    </w:p>
+    <w:p>
+      <w:pPr>
+        <w:rPr>
+          <w:b/>
+          <w:bCs/>
+        </w:rPr>
+      </w:pPr>
+      <w:r>
+        <w:t>Stahl:</w:t>
+      </w:r>
+      <w:r>
+        <w:t xml:space="preserve"> </w:t>
+      </w:r>
+      <w:proofErr w:type="spellStart"/>
+      <w:r>
+        <w:t>Bronzor</w:t>
+      </w:r>
+      <w:proofErr w:type="spellEnd"/>
+      <w:r>
+        <w:t xml:space="preserve"> -&gt; </w:t>
+      </w:r>
+      <w:proofErr w:type="spellStart"/>
+      <w:r>
+        <w:t>Bronzong</w:t>
+      </w:r>
+      <w:proofErr w:type="spellEnd"/>
+      <w:r>
+        <w:t>/</w:t>
+      </w:r>
+      <w:r>
+        <w:t>Drache</w:t>
+      </w:r>
+      <w:r>
+        <w:t xml:space="preserve"> .</w:t>
+      </w:r>
+      <w:r>
+        <w:t xml:space="preserve"> </w:t>
+      </w:r>
+      <w:r>
+        <w:rPr>
+          <w:b/>
+          <w:bCs/>
+        </w:rPr>
+        <w:t>Lunar Peak</w:t>
+      </w:r>
+      <w:r>
+        <w:rPr>
+          <w:b/>
+          <w:bCs/>
+        </w:rPr>
+        <w:t xml:space="preserve"> / </w:t>
+      </w:r>
+      <w:proofErr w:type="spellStart"/>
+      <w:r>
+        <w:rPr>
+          <w:b/>
+          <w:bCs/>
+        </w:rPr>
+        <w:t>Durkir</w:t>
+      </w:r>
+      <w:proofErr w:type="spellEnd"/>
+      <w:r>
+        <w:rPr>
+          <w:b/>
+          <w:bCs/>
+        </w:rPr>
+        <w:t xml:space="preserve"> Cave</w:t>
+      </w:r>
+    </w:p>
+    <w:p>
+      <w:pPr>
+        <w:rPr>
+          <w:b/>
+          <w:bCs/>
+          <w:lang w:val="fr-CH"/>
+        </w:rPr>
+      </w:pPr>
+      <w:r>
+        <w:rPr>
+          <w:lang w:val="fr-CH"/>
+        </w:rPr>
+        <w:t>Gift:</w:t>
+      </w:r>
+      <w:r>
+        <w:rPr>
+          <w:lang w:val="fr-CH"/>
+        </w:rPr>
+        <w:t xml:space="preserve"> </w:t>
+      </w:r>
+      <w:proofErr w:type="spellStart"/>
+      <w:r>
+        <w:rPr>
+          <w:lang w:val="fr-CH"/>
+        </w:rPr>
+        <w:t>Croagunk</w:t>
+      </w:r>
+      <w:proofErr w:type="spellEnd"/>
+      <w:r>
+        <w:rPr>
+          <w:lang w:val="fr-CH"/>
+        </w:rPr>
+        <w:t xml:space="preserve"> -&gt; </w:t>
+      </w:r>
+      <w:proofErr w:type="spellStart"/>
+      <w:r>
+        <w:rPr>
+          <w:lang w:val="fr-CH"/>
+        </w:rPr>
+        <w:t>Toxicroak</w:t>
+      </w:r>
+      <w:proofErr w:type="spellEnd"/>
+      <w:r>
+        <w:rPr>
+          <w:lang w:val="fr-CH"/>
+        </w:rPr>
+        <w:t>/</w:t>
+      </w:r>
+      <w:r>
+        <w:rPr>
+          <w:lang w:val="fr-CH"/>
+        </w:rPr>
+        <w:t>Psycho</w:t>
+      </w:r>
+      <w:r>
+        <w:rPr>
+          <w:lang w:val="fr-CH"/>
+        </w:rPr>
+        <w:t xml:space="preserve"> </w:t>
+      </w:r>
+      <w:proofErr w:type="spellStart"/>
+      <w:r>
+        <w:rPr>
+          <w:b/>
+          <w:bCs/>
+          <w:lang w:val="fr-CH"/>
+        </w:rPr>
+        <w:t>Loungie</w:t>
+      </w:r>
+      <w:proofErr w:type="spellEnd"/>
+      <w:r>
+        <w:rPr>
+          <w:b/>
+          <w:bCs/>
+          <w:lang w:val="fr-CH"/>
+        </w:rPr>
+        <w:t>-Lake</w:t>
+      </w:r>
+      <w:r>
+        <w:rPr>
+          <w:b/>
+          <w:bCs/>
+          <w:lang w:val="fr-CH"/>
+        </w:rPr>
+        <w:t xml:space="preserve"> / </w:t>
+      </w:r>
+      <w:proofErr w:type="spellStart"/>
+      <w:r>
+        <w:rPr>
+          <w:b/>
+          <w:bCs/>
+          <w:lang w:val="fr-CH"/>
+        </w:rPr>
+        <w:t>Pongia</w:t>
+      </w:r>
+      <w:proofErr w:type="spellEnd"/>
+      <w:r>
+        <w:rPr>
+          <w:b/>
+          <w:bCs/>
+          <w:lang w:val="fr-CH"/>
+        </w:rPr>
+        <w:t xml:space="preserve"> Village</w:t>
+      </w:r>
+      <w:r>
+        <w:rPr>
+          <w:b/>
+          <w:bCs/>
+          <w:lang w:val="fr-CH"/>
+        </w:rPr>
+        <w:t xml:space="preserve"> </w:t>
+      </w:r>
+    </w:p>
+    <w:p>
+      <w:pPr>
+        <w:rPr>
+          <w:b/>
+          <w:bCs/>
+          <w:lang w:val="en-GB"/>
+        </w:rPr>
+      </w:pPr>
+      <w:r>
+        <w:rPr>
+          <w:lang w:val="en-GB"/>
+        </w:rPr>
+        <w:t xml:space="preserve">Gras: </w:t>
+      </w:r>
+      <w:proofErr w:type="spellStart"/>
+      <w:r>
+        <w:rPr>
+          <w:lang w:val="en-GB"/>
+        </w:rPr>
+        <w:t>Foongus</w:t>
+      </w:r>
+      <w:proofErr w:type="spellEnd"/>
+      <w:r>
+        <w:rPr>
+          <w:lang w:val="en-GB"/>
+        </w:rPr>
+        <w:t xml:space="preserve"> -&gt; </w:t>
+      </w:r>
+      <w:proofErr w:type="spellStart"/>
+      <w:r>
+        <w:rPr>
+          <w:lang w:val="en-GB"/>
+        </w:rPr>
+        <w:t>Amoongus</w:t>
+      </w:r>
+      <w:proofErr w:type="spellEnd"/>
+      <w:r>
+        <w:rPr>
+          <w:lang w:val="en-GB"/>
+        </w:rPr>
+        <w:t>/Feuer</w:t>
+      </w:r>
+      <w:r>
+        <w:rPr>
+          <w:lang w:val="en-GB"/>
+        </w:rPr>
+        <w:t xml:space="preserve"> </w:t>
+      </w:r>
+      <w:r>
+        <w:rPr>
+          <w:b/>
+          <w:bCs/>
+          <w:lang w:val="en-GB"/>
+        </w:rPr>
+        <w:t>Foggy-Forest</w:t>
+      </w:r>
+      <w:r>
+        <w:rPr>
+          <w:b/>
+          <w:bCs/>
+          <w:lang w:val="en-GB"/>
+        </w:rPr>
+        <w:t xml:space="preserve"> / </w:t>
+      </w:r>
+      <w:proofErr w:type="spellStart"/>
+      <w:r>
+        <w:rPr>
+          <w:b/>
+          <w:bCs/>
+          <w:lang w:val="en-GB"/>
+        </w:rPr>
+        <w:t>Loungie</w:t>
+      </w:r>
+      <w:proofErr w:type="spellEnd"/>
+      <w:r>
+        <w:rPr>
+          <w:b/>
+          <w:bCs/>
+          <w:lang w:val="en-GB"/>
+        </w:rPr>
+        <w:t>-Lake</w:t>
+      </w:r>
+    </w:p>
+    <w:p>
+      <w:pPr>
+        <w:rPr>
+          <w:b/>
+          <w:bCs/>
+          <w:lang w:val="en-GB"/>
+        </w:rPr>
+      </w:pPr>
+      <w:proofErr w:type="spellStart"/>
+      <w:r>
+        <w:rPr>
+          <w:lang w:val="en-GB"/>
+        </w:rPr>
+        <w:t>Drache</w:t>
+      </w:r>
+      <w:proofErr w:type="spellEnd"/>
+      <w:r>
+        <w:rPr>
+          <w:lang w:val="en-GB"/>
+        </w:rPr>
         <w:t xml:space="preserve">: </w:t>
       </w:r>
       <w:proofErr w:type="spellStart"/>
       <w:r>
-        <w:t>Absol</w:t>
-      </w:r>
-      <w:proofErr w:type="spellEnd"/>
-      <w:r>
-        <w:t xml:space="preserve">, </w:t>
-      </w:r>
-      <w:proofErr w:type="spellStart"/>
-      <w:r>
-        <w:t>Zorua</w:t>
-      </w:r>
-      <w:proofErr w:type="spellEnd"/>
-      <w:r>
+        <w:rPr>
+          <w:lang w:val="en-GB"/>
+        </w:rPr>
+        <w:t>Librava</w:t>
+      </w:r>
+      <w:proofErr w:type="spellEnd"/>
+      <w:r>
+        <w:rPr>
+          <w:lang w:val="en-GB"/>
+        </w:rPr>
         <w:t xml:space="preserve"> -&gt; </w:t>
       </w:r>
       <w:proofErr w:type="spellStart"/>
       <w:r>
-        <w:t>Zoruark</w:t>
-      </w:r>
-      <w:proofErr w:type="spellEnd"/>
-      <w:r>
-        <w:t>/Käfer</w:t>
-      </w:r>
-    </w:p>
-    <w:p>
-      <w:r>
-        <w:t xml:space="preserve">Elektro: </w:t>
-      </w:r>
-      <w:proofErr w:type="spellStart"/>
-      <w:r>
-        <w:t>Morpeko</w:t>
-      </w:r>
-      <w:proofErr w:type="spellEnd"/>
-      <w:r>
-        <w:t xml:space="preserve">, </w:t>
-      </w:r>
-      <w:proofErr w:type="spellStart"/>
-      <w:r>
-        <w:t>Togedemaru</w:t>
-      </w:r>
-      <w:proofErr w:type="spellEnd"/>
-      <w:r>
-        <w:t xml:space="preserve">, </w:t>
-      </w:r>
-      <w:proofErr w:type="spellStart"/>
-      <w:r>
-        <w:t>Dedenne</w:t>
-      </w:r>
-      <w:proofErr w:type="spellEnd"/>
-      <w:r>
-        <w:t>/Boden</w:t>
-      </w:r>
-    </w:p>
-    <w:p>
-      <w:r>
-        <w:t xml:space="preserve">Feuer: </w:t>
-      </w:r>
-      <w:proofErr w:type="spellStart"/>
-      <w:r>
-        <w:t>Sizzlipede</w:t>
-      </w:r>
-      <w:proofErr w:type="spellEnd"/>
-      <w:r>
-        <w:t xml:space="preserve"> -&gt; </w:t>
-      </w:r>
-      <w:proofErr w:type="spellStart"/>
-      <w:r>
-        <w:t>Centiskorch</w:t>
-      </w:r>
-      <w:proofErr w:type="spellEnd"/>
-      <w:r>
-        <w:t>/Wasser</w:t>
-      </w:r>
-    </w:p>
-    <w:p>
-      <w:r>
-        <w:t xml:space="preserve">Normal: </w:t>
-      </w:r>
-      <w:proofErr w:type="spellStart"/>
-      <w:r>
-        <w:t>Skwovet</w:t>
-      </w:r>
-      <w:proofErr w:type="spellEnd"/>
-      <w:r>
-        <w:t xml:space="preserve"> -&gt; </w:t>
-      </w:r>
-      <w:proofErr w:type="spellStart"/>
-      <w:r>
-        <w:t>Greedent</w:t>
-      </w:r>
-      <w:proofErr w:type="spellEnd"/>
-      <w:r>
-        <w:t>/Kampf</w:t>
-      </w:r>
-    </w:p>
-    <w:p>
-      <w:r>
-        <w:t>G</w:t>
-      </w:r>
-      <w:r>
-        <w:t>ei</w:t>
-      </w:r>
-      <w:r>
-        <w:t xml:space="preserve">st: </w:t>
-      </w:r>
-      <w:proofErr w:type="spellStart"/>
-      <w:r>
-        <w:t>Phantump</w:t>
-      </w:r>
-      <w:proofErr w:type="spellEnd"/>
-      <w:r>
-        <w:t xml:space="preserve"> -&gt; </w:t>
-      </w:r>
-      <w:proofErr w:type="spellStart"/>
-      <w:r>
-        <w:t>Trevenant</w:t>
-      </w:r>
-      <w:proofErr w:type="spellEnd"/>
-      <w:r>
+        <w:rPr>
+          <w:lang w:val="en-GB"/>
+        </w:rPr>
+        <w:t>Libelldra</w:t>
+      </w:r>
+      <w:proofErr w:type="spellEnd"/>
+      <w:r>
+        <w:rPr>
+          <w:lang w:val="en-GB"/>
+        </w:rPr>
         <w:t>/</w:t>
       </w:r>
-      <w:proofErr w:type="spellStart"/>
-      <w:r>
-        <w:t>Unlicht</w:t>
-      </w:r>
-      <w:proofErr w:type="spellEnd"/>
-    </w:p>
-    <w:p>
-      <w:pPr>
-        <w:rPr>
-          <w:lang w:val="en-GB"/>
-        </w:rPr>
-      </w:pPr>
-      <w:r>
-        <w:rPr>
-          <w:lang w:val="en-GB"/>
-        </w:rPr>
-        <w:t>Psycho:</w:t>
-      </w:r>
-      <w:r>
-        <w:rPr>
-          <w:lang w:val="en-GB"/>
-        </w:rPr>
-        <w:t xml:space="preserve"> </w:t>
-      </w:r>
-      <w:proofErr w:type="spellStart"/>
-      <w:r>
-        <w:rPr>
-          <w:lang w:val="en-GB"/>
-        </w:rPr>
-        <w:t>Spoink</w:t>
-      </w:r>
-      <w:proofErr w:type="spellEnd"/>
-      <w:r>
-        <w:rPr>
-          <w:lang w:val="en-GB"/>
-        </w:rPr>
-        <w:t xml:space="preserve"> -&gt; </w:t>
-      </w:r>
-      <w:proofErr w:type="spellStart"/>
-      <w:r>
-        <w:rPr>
-          <w:lang w:val="en-GB"/>
-        </w:rPr>
-        <w:t>Grumpig</w:t>
-      </w:r>
-      <w:proofErr w:type="spellEnd"/>
-      <w:r>
-        <w:rPr>
-          <w:lang w:val="en-GB"/>
-        </w:rPr>
-        <w:t>/</w:t>
-      </w:r>
-      <w:r>
-        <w:rPr>
-          <w:lang w:val="en-GB"/>
-        </w:rPr>
-        <w:t>Geist</w:t>
-      </w:r>
-    </w:p>
-    <w:p>
-      <w:pPr>
-        <w:rPr>
-          <w:lang w:val="en-GB"/>
-        </w:rPr>
-      </w:pPr>
-      <w:r>
-        <w:rPr>
-          <w:lang w:val="en-GB"/>
-        </w:rPr>
-        <w:t>Fee:</w:t>
-      </w:r>
-      <w:r>
-        <w:rPr>
-          <w:lang w:val="en-GB"/>
-        </w:rPr>
-        <w:t xml:space="preserve"> </w:t>
-      </w:r>
-      <w:proofErr w:type="spellStart"/>
-      <w:r>
-        <w:rPr>
-          <w:lang w:val="en-GB"/>
-        </w:rPr>
-        <w:t>Morelull</w:t>
-      </w:r>
-      <w:proofErr w:type="spellEnd"/>
-      <w:r>
-        <w:rPr>
-          <w:lang w:val="en-GB"/>
-        </w:rPr>
-        <w:t xml:space="preserve"> -&gt; </w:t>
-      </w:r>
-      <w:proofErr w:type="spellStart"/>
-      <w:r>
-        <w:rPr>
-          <w:lang w:val="en-GB"/>
-        </w:rPr>
-        <w:t>Shiinotic</w:t>
-      </w:r>
-      <w:proofErr w:type="spellEnd"/>
-      <w:r>
-        <w:rPr>
-          <w:lang w:val="en-GB"/>
-        </w:rPr>
-        <w:t>/Gift</w:t>
-      </w:r>
-    </w:p>
-    <w:p>
-      <w:r>
-        <w:t>Stein:</w:t>
-      </w:r>
-      <w:r>
-        <w:t xml:space="preserve"> Kabuto -&gt; </w:t>
-      </w:r>
-      <w:proofErr w:type="spellStart"/>
-      <w:r>
-        <w:t>Kabutops</w:t>
-      </w:r>
-      <w:proofErr w:type="spellEnd"/>
-      <w:r>
-        <w:t>/Gras</w:t>
-      </w:r>
-    </w:p>
-    <w:p>
-      <w:r>
-        <w:t>Boden:</w:t>
-      </w:r>
-      <w:r>
-        <w:t xml:space="preserve"> </w:t>
-      </w:r>
-      <w:proofErr w:type="spellStart"/>
-      <w:r>
-        <w:t>Drilbur</w:t>
-      </w:r>
-      <w:proofErr w:type="spellEnd"/>
-      <w:r>
-        <w:t xml:space="preserve">, </w:t>
-      </w:r>
-      <w:proofErr w:type="spellStart"/>
-      <w:r>
-        <w:t>Exadrill</w:t>
-      </w:r>
-      <w:proofErr w:type="spellEnd"/>
-      <w:r>
-        <w:t>/</w:t>
-      </w:r>
-      <w:r>
-        <w:t>Normal</w:t>
-      </w:r>
-    </w:p>
-    <w:p>
-      <w:r>
-        <w:t>Eis:</w:t>
-      </w:r>
-      <w:r>
-        <w:t xml:space="preserve"> </w:t>
-      </w:r>
-      <w:proofErr w:type="spellStart"/>
-      <w:r>
-        <w:t>Snom</w:t>
-      </w:r>
-      <w:proofErr w:type="spellEnd"/>
-      <w:r>
-        <w:t xml:space="preserve"> -&gt; </w:t>
-      </w:r>
-      <w:proofErr w:type="spellStart"/>
-      <w:r>
-        <w:t>Frosmoth</w:t>
-      </w:r>
-      <w:proofErr w:type="spellEnd"/>
-      <w:r>
-        <w:t>/</w:t>
-      </w:r>
-      <w:proofErr w:type="spellStart"/>
-      <w:r>
-        <w:t>Stei</w:t>
-      </w:r>
-      <w:proofErr w:type="spellEnd"/>
-    </w:p>
-    <w:p>
-      <w:r>
-        <w:t>Stahl:</w:t>
-      </w:r>
-      <w:r>
-        <w:t xml:space="preserve"> </w:t>
-      </w:r>
-      <w:proofErr w:type="spellStart"/>
-      <w:r>
-        <w:t>Bronzor</w:t>
-      </w:r>
-      <w:proofErr w:type="spellEnd"/>
-      <w:r>
-        <w:t xml:space="preserve"> -&gt; </w:t>
-      </w:r>
-      <w:proofErr w:type="spellStart"/>
-      <w:r>
-        <w:t>Bronzong</w:t>
-      </w:r>
-      <w:proofErr w:type="spellEnd"/>
-      <w:r>
-        <w:t>/</w:t>
-      </w:r>
-      <w:r>
-        <w:t>Drache</w:t>
-      </w:r>
-    </w:p>
-    <w:p>
-      <w:pPr>
-        <w:rPr>
-          <w:lang w:val="en-GB"/>
-        </w:rPr>
-      </w:pPr>
-      <w:r>
-        <w:rPr>
-          <w:lang w:val="en-GB"/>
-        </w:rPr>
-        <w:t>Gift:</w:t>
-      </w:r>
-      <w:r>
-        <w:rPr>
-          <w:lang w:val="en-GB"/>
-        </w:rPr>
-        <w:t xml:space="preserve"> </w:t>
-      </w:r>
-      <w:proofErr w:type="spellStart"/>
-      <w:r>
-        <w:rPr>
-          <w:lang w:val="en-GB"/>
-        </w:rPr>
-        <w:t>Croagunk</w:t>
-      </w:r>
-      <w:proofErr w:type="spellEnd"/>
-      <w:r>
-        <w:rPr>
-          <w:lang w:val="en-GB"/>
-        </w:rPr>
-        <w:t xml:space="preserve"> -&gt; </w:t>
-      </w:r>
-      <w:proofErr w:type="spellStart"/>
-      <w:r>
-        <w:rPr>
-          <w:lang w:val="en-GB"/>
-        </w:rPr>
-        <w:t>Toxicroak</w:t>
-      </w:r>
-      <w:proofErr w:type="spellEnd"/>
-      <w:r>
-        <w:rPr>
-          <w:lang w:val="en-GB"/>
-        </w:rPr>
-        <w:t>/</w:t>
-      </w:r>
-      <w:r>
-        <w:rPr>
-          <w:lang w:val="en-GB"/>
-        </w:rPr>
-        <w:t>Psycho</w:t>
-      </w:r>
-    </w:p>
-    <w:p>
-      <w:pPr>
-        <w:rPr>
-          <w:lang w:val="en-GB"/>
-        </w:rPr>
-      </w:pPr>
-      <w:r>
-        <w:rPr>
-          <w:lang w:val="en-GB"/>
-        </w:rPr>
-        <w:t xml:space="preserve">Gras: </w:t>
-      </w:r>
-      <w:proofErr w:type="spellStart"/>
-      <w:r>
-        <w:rPr>
-          <w:lang w:val="en-GB"/>
-        </w:rPr>
-        <w:t>Foongus</w:t>
-      </w:r>
-      <w:proofErr w:type="spellEnd"/>
-      <w:r>
-        <w:rPr>
-          <w:lang w:val="en-GB"/>
-        </w:rPr>
-        <w:t xml:space="preserve"> -&gt; </w:t>
-      </w:r>
-      <w:proofErr w:type="spellStart"/>
-      <w:r>
-        <w:rPr>
-          <w:lang w:val="en-GB"/>
-        </w:rPr>
-        <w:t>Amoongus</w:t>
-      </w:r>
-      <w:proofErr w:type="spellEnd"/>
-      <w:r>
-        <w:rPr>
-          <w:lang w:val="en-GB"/>
-        </w:rPr>
-        <w:t>/Feuer</w:t>
-      </w:r>
-    </w:p>
-    <w:p>
-      <w:pPr>
-        <w:rPr>
-          <w:lang w:val="en-GB"/>
-        </w:rPr>
-      </w:pPr>
-      <w:proofErr w:type="spellStart"/>
-      <w:r>
-        <w:rPr>
-          <w:lang w:val="en-GB"/>
-        </w:rPr>
-        <w:t>Drache</w:t>
-      </w:r>
-      <w:proofErr w:type="spellEnd"/>
-      <w:r>
-        <w:rPr>
-          <w:lang w:val="en-GB"/>
-        </w:rPr>
-        <w:t xml:space="preserve">: </w:t>
-      </w:r>
-      <w:proofErr w:type="spellStart"/>
-      <w:r>
-        <w:rPr>
-          <w:lang w:val="en-GB"/>
-        </w:rPr>
-        <w:t>Librava</w:t>
-      </w:r>
-      <w:proofErr w:type="spellEnd"/>
-      <w:r>
-        <w:rPr>
-          <w:lang w:val="en-GB"/>
-        </w:rPr>
-        <w:t xml:space="preserve"> -&gt; </w:t>
-      </w:r>
-      <w:proofErr w:type="spellStart"/>
-      <w:r>
-        <w:rPr>
-          <w:lang w:val="en-GB"/>
-        </w:rPr>
-        <w:t>Libelldra</w:t>
-      </w:r>
-      <w:proofErr w:type="spellEnd"/>
-      <w:r>
-        <w:rPr>
-          <w:lang w:val="en-GB"/>
-        </w:rPr>
-        <w:t>/</w:t>
-      </w:r>
       <w:r>
         <w:rPr>
           <w:lang w:val="en-GB"/>
         </w:rPr>
         <w:t>Fee</w:t>
+      </w:r>
+      <w:r>
+        <w:rPr>
+          <w:lang w:val="en-GB"/>
+        </w:rPr>
+        <w:t xml:space="preserve"> </w:t>
+      </w:r>
+      <w:r>
+        <w:rPr>
+          <w:b/>
+          <w:bCs/>
+          <w:lang w:val="en-GB"/>
+        </w:rPr>
+        <w:t>Lunar Peak</w:t>
+      </w:r>
+      <w:r>
+        <w:rPr>
+          <w:b/>
+          <w:bCs/>
+          <w:lang w:val="en-GB"/>
+        </w:rPr>
+        <w:t xml:space="preserve"> / </w:t>
+      </w:r>
+      <w:proofErr w:type="spellStart"/>
+      <w:r>
+        <w:rPr>
+          <w:b/>
+          <w:bCs/>
+          <w:lang w:val="en-GB"/>
+        </w:rPr>
+        <w:t>Loungie</w:t>
+      </w:r>
+      <w:proofErr w:type="spellEnd"/>
+      <w:r>
+        <w:rPr>
+          <w:b/>
+          <w:bCs/>
+          <w:lang w:val="en-GB"/>
+        </w:rPr>
+        <w:t>-Lake</w:t>
       </w:r>
     </w:p>
     <w:p>
@@ -655,7 +1406,7 @@
         <w:rFonts w:asciiTheme="minorHAnsi" w:eastAsiaTheme="minorHAnsi" w:hAnsiTheme="minorHAnsi" w:cstheme="minorBidi"/>
         <w:sz w:val="22"/>
         <w:szCs w:val="22"/>
-        <w:lang w:val="en-CH" w:eastAsia="en-US" w:bidi="ar-SA"/>
+        <w:lang w:val="de-CH" w:eastAsia="en-US" w:bidi="ar-SA"/>
       </w:rPr>
     </w:rPrDefault>
     <w:pPrDefault>
@@ -1042,20 +1793,17 @@
     <w:lsdException w:name="Unresolved Mention" w:semiHidden="1" w:unhideWhenUsed="1"/>
     <w:lsdException w:name="Smart Link" w:semiHidden="1" w:unhideWhenUsed="1"/>
   </w:latentStyles>
-  <w:style w:type="paragraph" w:default="1" w:styleId="Normal">
+  <w:style w:type="paragraph" w:default="1" w:styleId="Standard">
     <w:name w:val="Normal"/>
     <w:qFormat/>
-    <w:rPr>
-      <w:lang w:val="de-CH"/>
-    </w:rPr>
   </w:style>
-  <w:style w:type="character" w:default="1" w:styleId="DefaultParagraphFont">
+  <w:style w:type="character" w:default="1" w:styleId="Absatz-Standardschriftart">
     <w:name w:val="Default Paragraph Font"/>
     <w:uiPriority w:val="1"/>
     <w:semiHidden/>
     <w:unhideWhenUsed/>
   </w:style>
-  <w:style w:type="table" w:default="1" w:styleId="TableNormal">
+  <w:style w:type="table" w:default="1" w:styleId="NormaleTabelle">
     <w:name w:val="Normal Table"/>
     <w:uiPriority w:val="99"/>
     <w:semiHidden/>
@@ -1070,7 +1818,7 @@
       </w:tblCellMar>
     </w:tblPr>
   </w:style>
-  <w:style w:type="numbering" w:default="1" w:styleId="NoList">
+  <w:style w:type="numbering" w:default="1" w:styleId="KeineListe">
     <w:name w:val="No List"/>
     <w:uiPriority w:val="99"/>
     <w:semiHidden/>
